--- a/Database/Cấu trúc file.docx
+++ b/Database/Cấu trúc file.docx
@@ -881,55 +881,151 @@
         <w:pStyle w:val="ListParagraph"/>
         <w:numPr>
           <w:ilvl w:val="0"/>
-          <w:numId w:val="9"/>
+          <w:numId w:val="11"/>
         </w:numPr>
         <w:spacing w:line="360" w:lineRule="auto"/>
-      </w:pPr>
-      <w:r>
-        <w:rPr>
-          <w:color w:val="9966FF"/>
-        </w:rPr>
-        <w:t>edit_class.php</w:t>
-      </w:r>
-      <w:r>
-        <w:rPr>
-          <w:color w:val="9966FF"/>
-          <w:lang w:val="en-US"/>
-        </w:rPr>
-        <w:tab/>
-      </w:r>
-      <w:r>
-        <w:rPr>
-          <w:lang w:val="en-US"/>
-        </w:rPr>
-        <w:tab/>
-      </w:r>
-      <w:r>
-        <w:rPr>
-          <w:lang w:val="en-US"/>
-        </w:rPr>
-        <w:tab/>
+        <w:rPr>
+          <w:color w:val="9966FF"/>
+          <w:lang w:val="en-US"/>
+        </w:rPr>
+      </w:pPr>
+      <w:r>
+        <w:rPr>
+          <w:color w:val="9966FF"/>
+        </w:rPr>
+        <w:t>class_</w:t>
+      </w:r>
+      <w:r>
+        <w:rPr>
+          <w:color w:val="9966FF"/>
+          <w:lang w:val="en-US"/>
+        </w:rPr>
+        <w:t>create</w:t>
+      </w:r>
+      <w:r>
+        <w:rPr>
+          <w:color w:val="9966FF"/>
+        </w:rPr>
+        <w:t>.php</w:t>
+      </w:r>
+      <w:r>
+        <w:rPr>
+          <w:lang w:val="en-US"/>
+        </w:rPr>
+        <w:t xml:space="preserve"> </w:t>
+      </w:r>
+      <w:r>
+        <w:rPr>
+          <w:lang w:val="en-US"/>
+        </w:rPr>
+        <w:tab/>
+      </w:r>
+      <w:r>
+        <w:rPr>
+          <w:lang w:val="en-US"/>
+        </w:rPr>
+        <w:tab/>
+      </w:r>
+      <w:r>
+        <w:rPr>
+          <w:lang w:val="en-US"/>
+        </w:rPr>
+        <w:tab/>
+      </w:r>
+      <w:r>
+        <w:rPr>
+          <w:b/>
+          <w:bCs/>
+          <w:color w:val="385623" w:themeColor="accent6" w:themeShade="80"/>
+          <w:lang w:val="en-US"/>
+        </w:rPr>
+        <w:t>Trang</w:t>
       </w:r>
       <w:r>
         <w:rPr>
           <w:color w:val="00B050"/>
           <w:lang w:val="en-US"/>
         </w:rPr>
-        <w:t xml:space="preserve">Xử lý </w:t>
+        <w:t xml:space="preserve"> </w:t>
       </w:r>
       <w:r>
         <w:rPr>
           <w:color w:val="00B050"/>
           <w:lang w:val="en-US"/>
         </w:rPr>
-        <w:t>s</w:t>
+        <w:t>tạo lớp</w:t>
+      </w:r>
+    </w:p>
+    <w:p>
+      <w:pPr>
+        <w:pStyle w:val="ListParagraph"/>
+        <w:numPr>
+          <w:ilvl w:val="0"/>
+          <w:numId w:val="11"/>
+        </w:numPr>
+        <w:spacing w:line="360" w:lineRule="auto"/>
+        <w:rPr>
+          <w:color w:val="9966FF"/>
+          <w:lang w:val="en-US"/>
+        </w:rPr>
+      </w:pPr>
+      <w:r>
+        <w:rPr>
+          <w:color w:val="9966FF"/>
+          <w:lang w:val="en-US"/>
+        </w:rPr>
+        <w:t>class_detail</w:t>
+      </w:r>
+      <w:r>
+        <w:rPr>
+          <w:color w:val="9966FF"/>
+          <w:lang w:val="en-US"/>
+        </w:rPr>
+        <w:t>.php</w:t>
+      </w:r>
+      <w:r>
+        <w:rPr>
+          <w:color w:val="9966FF"/>
+          <w:lang w:val="en-US"/>
+        </w:rPr>
+        <w:tab/>
+      </w:r>
+      <w:r>
+        <w:rPr>
+          <w:color w:val="9966FF"/>
+          <w:lang w:val="en-US"/>
+        </w:rPr>
+        <w:tab/>
+      </w:r>
+      <w:r>
+        <w:rPr>
+          <w:color w:val="9966FF"/>
+          <w:lang w:val="en-US"/>
+        </w:rPr>
+        <w:tab/>
+      </w:r>
+      <w:r>
+        <w:rPr>
+          <w:b/>
+          <w:bCs/>
+          <w:color w:val="385623" w:themeColor="accent6" w:themeShade="80"/>
+          <w:lang w:val="en-US"/>
+        </w:rPr>
+        <w:t>Trang</w:t>
       </w:r>
       <w:r>
         <w:rPr>
           <w:color w:val="00B050"/>
           <w:lang w:val="en-US"/>
         </w:rPr>
-        <w:t>ửa lớp</w:t>
+        <w:t xml:space="preserve"> </w:t>
+      </w:r>
+      <w:r>
+        <w:rPr>
+          <w:color w:val="00B050"/>
+          <w:lang w:val="en-US"/>
+        </w:rPr>
+        <w:t>chi tiết lớp</w:t>
       </w:r>
     </w:p>
     <w:p>
@@ -940,6 +1036,69 @@
           <w:numId w:val="9"/>
         </w:numPr>
         <w:spacing w:line="360" w:lineRule="auto"/>
+      </w:pPr>
+      <w:r>
+        <w:rPr>
+          <w:color w:val="9966FF"/>
+          <w:lang w:val="en-US"/>
+        </w:rPr>
+        <w:t>update</w:t>
+      </w:r>
+      <w:r>
+        <w:rPr>
+          <w:color w:val="9966FF"/>
+        </w:rPr>
+        <w:t>_class.php</w:t>
+      </w:r>
+      <w:r>
+        <w:rPr>
+          <w:color w:val="9966FF"/>
+          <w:lang w:val="en-US"/>
+        </w:rPr>
+        <w:tab/>
+      </w:r>
+      <w:r>
+        <w:rPr>
+          <w:lang w:val="en-US"/>
+        </w:rPr>
+        <w:tab/>
+      </w:r>
+      <w:r>
+        <w:rPr>
+          <w:lang w:val="en-US"/>
+        </w:rPr>
+        <w:tab/>
+      </w:r>
+      <w:r>
+        <w:rPr>
+          <w:color w:val="00B050"/>
+          <w:lang w:val="en-US"/>
+        </w:rPr>
+        <w:t xml:space="preserve">Xử lý </w:t>
+      </w:r>
+      <w:r>
+        <w:rPr>
+          <w:color w:val="00B050"/>
+          <w:lang w:val="en-US"/>
+        </w:rPr>
+        <w:t>s</w:t>
+      </w:r>
+      <w:r>
+        <w:rPr>
+          <w:color w:val="00B050"/>
+          <w:lang w:val="en-US"/>
+        </w:rPr>
+        <w:t>ửa lớp</w:t>
+      </w:r>
+    </w:p>
+    <w:p>
+      <w:pPr>
+        <w:pStyle w:val="ListParagraph"/>
+        <w:numPr>
+          <w:ilvl w:val="0"/>
+          <w:numId w:val="9"/>
+        </w:numPr>
+        <w:spacing w:line="360" w:lineRule="auto"/>
         <w:rPr>
           <w:color w:val="9966FF"/>
         </w:rPr>
@@ -949,6 +1108,48 @@
           <w:color w:val="9966FF"/>
         </w:rPr>
         <w:t>get_classes.php</w:t>
+      </w:r>
+      <w:r>
+        <w:rPr>
+          <w:color w:val="9966FF"/>
+          <w:lang w:val="en-US"/>
+        </w:rPr>
+        <w:tab/>
+      </w:r>
+      <w:r>
+        <w:rPr>
+          <w:color w:val="9966FF"/>
+          <w:lang w:val="en-US"/>
+        </w:rPr>
+        <w:tab/>
+      </w:r>
+      <w:r>
+        <w:rPr>
+          <w:color w:val="9966FF"/>
+          <w:lang w:val="en-US"/>
+        </w:rPr>
+        <w:tab/>
+      </w:r>
+      <w:r>
+        <w:rPr>
+          <w:color w:val="00B050"/>
+          <w:lang w:val="en-US"/>
+        </w:rPr>
+        <w:t xml:space="preserve">Xử lý </w:t>
+      </w:r>
+      <w:r>
+        <w:rPr>
+          <w:color w:val="00B050"/>
+          <w:lang w:val="en-US"/>
+        </w:rPr>
+        <w:t>lấy danh sách</w:t>
+      </w:r>
+      <w:r>
+        <w:rPr>
+          <w:color w:val="00B050"/>
+          <w:lang w:val="en-US"/>
+        </w:rPr>
+        <w:t xml:space="preserve"> lớp</w:t>
       </w:r>
     </w:p>
     <w:p>
@@ -1085,7 +1286,20 @@
         <w:rPr>
           <w:color w:val="9966FF"/>
         </w:rPr>
-        <w:t>update_teacher.php</w:t>
+        <w:t>update_</w:t>
+      </w:r>
+      <w:r>
+        <w:rPr>
+          <w:color w:val="9966FF"/>
+          <w:lang w:val="en-US"/>
+        </w:rPr>
+        <w:t>infomation</w:t>
+      </w:r>
+      <w:r>
+        <w:rPr>
+          <w:color w:val="9966FF"/>
+        </w:rPr>
+        <w:t>.php</w:t>
       </w:r>
       <w:r>
         <w:rPr>
@@ -1105,6 +1319,226 @@
           <w:lang w:val="en-US"/>
         </w:rPr>
         <w:t>Xử lý sửa thông tin cá nhân</w:t>
+      </w:r>
+    </w:p>
+    <w:p>
+      <w:pPr>
+        <w:pStyle w:val="ListParagraph"/>
+        <w:numPr>
+          <w:ilvl w:val="0"/>
+          <w:numId w:val="6"/>
+        </w:numPr>
+        <w:spacing w:line="360" w:lineRule="auto"/>
+        <w:rPr>
+          <w:color w:val="CC6600"/>
+        </w:rPr>
+      </w:pPr>
+      <w:r>
+        <w:rPr>
+          <w:color w:val="C45911" w:themeColor="accent2" w:themeShade="BF"/>
+          <w:lang w:val="en-US"/>
+        </w:rPr>
+        <w:t>S</w:t>
+      </w:r>
+      <w:r>
+        <w:rPr>
+          <w:color w:val="C45911" w:themeColor="accent2" w:themeShade="BF"/>
+          <w:lang w:val="en-US"/>
+        </w:rPr>
+        <w:t>emester</w:t>
+      </w:r>
+      <w:r>
+        <w:rPr>
+          <w:b/>
+          <w:bCs/>
+          <w:color w:val="CC6600"/>
+        </w:rPr>
+        <w:t xml:space="preserve"> </w:t>
+      </w:r>
+      <w:r>
+        <w:rPr>
+          <w:b/>
+          <w:bCs/>
+          <w:color w:val="CC6600"/>
+        </w:rPr>
+        <w:t>/</w:t>
+      </w:r>
+    </w:p>
+    <w:p>
+      <w:pPr>
+        <w:pStyle w:val="ListParagraph"/>
+        <w:numPr>
+          <w:ilvl w:val="0"/>
+          <w:numId w:val="10"/>
+        </w:numPr>
+        <w:spacing w:line="360" w:lineRule="auto"/>
+      </w:pPr>
+      <w:r>
+        <w:rPr>
+          <w:color w:val="9966FF"/>
+          <w:lang w:val="en-US"/>
+        </w:rPr>
+        <w:t>semester</w:t>
+      </w:r>
+      <w:r>
+        <w:rPr>
+          <w:color w:val="9966FF"/>
+        </w:rPr>
+        <w:t>_</w:t>
+      </w:r>
+      <w:r>
+        <w:rPr>
+          <w:color w:val="9966FF"/>
+          <w:lang w:val="en-US"/>
+        </w:rPr>
+        <w:t>create</w:t>
+      </w:r>
+      <w:r>
+        <w:rPr>
+          <w:color w:val="9966FF"/>
+        </w:rPr>
+        <w:t>.php</w:t>
+      </w:r>
+      <w:r>
+        <w:rPr>
+          <w:lang w:val="en-US"/>
+        </w:rPr>
+        <w:tab/>
+      </w:r>
+      <w:r>
+        <w:rPr>
+          <w:lang w:val="en-US"/>
+        </w:rPr>
+        <w:tab/>
+      </w:r>
+      <w:r>
+        <w:rPr>
+          <w:b/>
+          <w:bCs/>
+          <w:color w:val="385623" w:themeColor="accent6" w:themeShade="80"/>
+          <w:lang w:val="en-US"/>
+        </w:rPr>
+        <w:t>Trang</w:t>
+      </w:r>
+      <w:r>
+        <w:rPr>
+          <w:color w:val="00B050"/>
+          <w:lang w:val="en-US"/>
+        </w:rPr>
+        <w:t xml:space="preserve"> </w:t>
+      </w:r>
+      <w:r>
+        <w:rPr>
+          <w:color w:val="00B050"/>
+          <w:lang w:val="en-US"/>
+        </w:rPr>
+        <w:t>thêm học kỳ</w:t>
+      </w:r>
+      <w:r>
+        <w:rPr>
+          <w:color w:val="00B050"/>
+          <w:lang w:val="en-US"/>
+        </w:rPr>
+        <w:t xml:space="preserve"> </w:t>
+      </w:r>
+    </w:p>
+    <w:p>
+      <w:pPr>
+        <w:pStyle w:val="ListParagraph"/>
+        <w:numPr>
+          <w:ilvl w:val="0"/>
+          <w:numId w:val="13"/>
+        </w:numPr>
+        <w:spacing w:line="360" w:lineRule="auto"/>
+        <w:rPr>
+          <w:color w:val="CC6600"/>
+        </w:rPr>
+      </w:pPr>
+      <w:r>
+        <w:rPr>
+          <w:color w:val="C45911" w:themeColor="accent2" w:themeShade="BF"/>
+          <w:lang w:val="en-US"/>
+        </w:rPr>
+        <w:t>Attendance</w:t>
+      </w:r>
+      <w:r>
+        <w:rPr>
+          <w:b/>
+          <w:bCs/>
+          <w:color w:val="CC6600"/>
+        </w:rPr>
+        <w:t xml:space="preserve"> /</w:t>
+      </w:r>
+    </w:p>
+    <w:p>
+      <w:pPr>
+        <w:pStyle w:val="ListParagraph"/>
+        <w:numPr>
+          <w:ilvl w:val="0"/>
+          <w:numId w:val="14"/>
+        </w:numPr>
+        <w:spacing w:line="360" w:lineRule="auto"/>
+      </w:pPr>
+      <w:r>
+        <w:rPr>
+          <w:color w:val="9966FF"/>
+          <w:lang w:val="en-US"/>
+        </w:rPr>
+        <w:t>attendance</w:t>
+      </w:r>
+      <w:r>
+        <w:rPr>
+          <w:color w:val="9966FF"/>
+        </w:rPr>
+        <w:t>.php</w:t>
+      </w:r>
+      <w:r>
+        <w:rPr>
+          <w:lang w:val="en-US"/>
+        </w:rPr>
+        <w:tab/>
+      </w:r>
+      <w:r>
+        <w:rPr>
+          <w:lang w:val="en-US"/>
+        </w:rPr>
+        <w:tab/>
+      </w:r>
+      <w:r>
+        <w:rPr>
+          <w:lang w:val="en-US"/>
+        </w:rPr>
+        <w:tab/>
+      </w:r>
+      <w:r>
+        <w:rPr>
+          <w:b/>
+          <w:bCs/>
+          <w:color w:val="385623" w:themeColor="accent6" w:themeShade="80"/>
+          <w:lang w:val="en-US"/>
+        </w:rPr>
+        <w:t>Trang</w:t>
+      </w:r>
+      <w:r>
+        <w:rPr>
+          <w:color w:val="00B050"/>
+          <w:lang w:val="en-US"/>
+        </w:rPr>
+        <w:t xml:space="preserve"> </w:t>
+      </w:r>
+      <w:r>
+        <w:rPr>
+          <w:color w:val="00B050"/>
+          <w:lang w:val="en-US"/>
+        </w:rPr>
+        <w:t>hiện danh sách</w:t>
+      </w:r>
+      <w:r>
+        <w:rPr>
+          <w:color w:val="00B050"/>
+          <w:lang w:val="en-US"/>
+        </w:rPr>
+        <w:t xml:space="preserve"> điểm danh</w:t>
       </w:r>
     </w:p>
     <w:p>
@@ -1495,6 +1929,119 @@
 <file path=word/numbering.xml><?xml version="1.0" encoding="utf-8"?>
 <w:numbering xmlns:wpc="http://schemas.microsoft.com/office/word/2010/wordprocessingCanvas" xmlns:cx="http://schemas.microsoft.com/office/drawing/2014/chartex" xmlns:cx1="http://schemas.microsoft.com/office/drawing/2015/9/8/chartex" xmlns:cx2="http://schemas.microsoft.com/office/drawing/2015/10/21/chartex" xmlns:cx3="http://schemas.microsoft.com/office/drawing/2016/5/9/chartex" xmlns:cx4="http://schemas.microsoft.com/office/drawing/2016/5/10/chartex" xmlns:cx5="http://schemas.microsoft.com/office/drawing/2016/5/11/chartex" xmlns:cx6="http://schemas.microsoft.com/office/drawing/2016/5/12/chartex" xmlns:cx7="http://schemas.microsoft.com/office/drawing/2016/5/13/chartex" xmlns:cx8="http://schemas.microsoft.com/office/drawing/2016/5/14/chartex" xmlns:mc="http://schemas.openxmlformats.org/markup-compatibility/2006" xmlns:aink="http://schemas.microsoft.com/office/drawing/2016/ink" xmlns:am3d="http://schemas.microsoft.com/office/drawing/2017/model3d" xmlns:o="urn:schemas-microsoft-com:office:office" xmlns:oel="http://schemas.microsoft.com/office/2019/extlst" xmlns:r="http://schemas.openxmlformats.org/officeDocument/2006/relationships" xmlns:m="http://schemas.openxmlformats.org/officeDocument/2006/math" xmlns:v="urn:schemas-microsoft-com:vml" xmlns:wp14="http://schemas.microsoft.com/office/word/2010/wordprocessingDrawing" xmlns:wp="http://schemas.openxmlformats.org/drawingml/2006/wordprocessingDrawing" xmlns:w10="urn:schemas-microsoft-com:office:word" xmlns:w="http://schemas.openxmlformats.org/wordprocessingml/2006/main" xmlns:w14="http://schemas.microsoft.com/office/word/2010/wordml" xmlns:w15="http://schemas.microsoft.com/office/word/2012/wordml" xmlns:w16cex="http://schemas.microsoft.com/office/word/2018/wordml/cex" xmlns:w16cid="http://schemas.microsoft.com/office/word/2016/wordml/cid" xmlns:w16="http://schemas.microsoft.com/office/word/2018/wordml" xmlns:w16du="http://schemas.microsoft.com/office/word/2023/wordml/word16du" xmlns:w16sdtdh="http://schemas.microsoft.com/office/word/2020/wordml/sdtdatahash" xmlns:w16se="http://schemas.microsoft.com/office/word/2015/wordml/symex" xmlns:wpg="http://schemas.microsoft.com/office/word/2010/wordprocessingGroup" xmlns:wpi="http://schemas.microsoft.com/office/word/2010/wordprocessingInk" xmlns:wne="http://schemas.microsoft.com/office/word/2006/wordml" xmlns:wps="http://schemas.microsoft.com/office/word/2010/wordprocessingShape" mc:Ignorable="w14 w15 w16se w16cid w16 w16cex w16sdtdh w16du wp14">
   <w:abstractNum w:abstractNumId="0" w15:restartNumberingAfterBreak="0">
+    <w:nsid w:val="0DFF2F3D"/>
+    <w:multiLevelType w:val="hybridMultilevel"/>
+    <w:tmpl w:val="CC24307A"/>
+    <w:lvl w:ilvl="0" w:tplc="042A0001">
+      <w:start w:val="1"/>
+      <w:numFmt w:val="bullet"/>
+      <w:lvlText w:val=""/>
+      <w:lvlJc w:val="left"/>
+      <w:pPr>
+        <w:ind w:left="720" w:hanging="360"/>
+      </w:pPr>
+      <w:rPr>
+        <w:rFonts w:ascii="Symbol" w:hAnsi="Symbol" w:hint="default"/>
+      </w:rPr>
+    </w:lvl>
+    <w:lvl w:ilvl="1" w:tplc="042A0003" w:tentative="1">
+      <w:start w:val="1"/>
+      <w:numFmt w:val="bullet"/>
+      <w:lvlText w:val="o"/>
+      <w:lvlJc w:val="left"/>
+      <w:pPr>
+        <w:ind w:left="1440" w:hanging="360"/>
+      </w:pPr>
+      <w:rPr>
+        <w:rFonts w:ascii="Courier New" w:hAnsi="Courier New" w:cs="Courier New" w:hint="default"/>
+      </w:rPr>
+    </w:lvl>
+    <w:lvl w:ilvl="2" w:tplc="042A0005" w:tentative="1">
+      <w:start w:val="1"/>
+      <w:numFmt w:val="bullet"/>
+      <w:lvlText w:val=""/>
+      <w:lvlJc w:val="left"/>
+      <w:pPr>
+        <w:ind w:left="2160" w:hanging="360"/>
+      </w:pPr>
+      <w:rPr>
+        <w:rFonts w:ascii="Wingdings" w:hAnsi="Wingdings" w:hint="default"/>
+      </w:rPr>
+    </w:lvl>
+    <w:lvl w:ilvl="3" w:tplc="042A0001" w:tentative="1">
+      <w:start w:val="1"/>
+      <w:numFmt w:val="bullet"/>
+      <w:lvlText w:val=""/>
+      <w:lvlJc w:val="left"/>
+      <w:pPr>
+        <w:ind w:left="2880" w:hanging="360"/>
+      </w:pPr>
+      <w:rPr>
+        <w:rFonts w:ascii="Symbol" w:hAnsi="Symbol" w:hint="default"/>
+      </w:rPr>
+    </w:lvl>
+    <w:lvl w:ilvl="4" w:tplc="042A0003" w:tentative="1">
+      <w:start w:val="1"/>
+      <w:numFmt w:val="bullet"/>
+      <w:lvlText w:val="o"/>
+      <w:lvlJc w:val="left"/>
+      <w:pPr>
+        <w:ind w:left="3600" w:hanging="360"/>
+      </w:pPr>
+      <w:rPr>
+        <w:rFonts w:ascii="Courier New" w:hAnsi="Courier New" w:cs="Courier New" w:hint="default"/>
+      </w:rPr>
+    </w:lvl>
+    <w:lvl w:ilvl="5" w:tplc="042A0005" w:tentative="1">
+      <w:start w:val="1"/>
+      <w:numFmt w:val="bullet"/>
+      <w:lvlText w:val=""/>
+      <w:lvlJc w:val="left"/>
+      <w:pPr>
+        <w:ind w:left="4320" w:hanging="360"/>
+      </w:pPr>
+      <w:rPr>
+        <w:rFonts w:ascii="Wingdings" w:hAnsi="Wingdings" w:hint="default"/>
+      </w:rPr>
+    </w:lvl>
+    <w:lvl w:ilvl="6" w:tplc="042A0001" w:tentative="1">
+      <w:start w:val="1"/>
+      <w:numFmt w:val="bullet"/>
+      <w:lvlText w:val=""/>
+      <w:lvlJc w:val="left"/>
+      <w:pPr>
+        <w:ind w:left="5040" w:hanging="360"/>
+      </w:pPr>
+      <w:rPr>
+        <w:rFonts w:ascii="Symbol" w:hAnsi="Symbol" w:hint="default"/>
+      </w:rPr>
+    </w:lvl>
+    <w:lvl w:ilvl="7" w:tplc="042A0003" w:tentative="1">
+      <w:start w:val="1"/>
+      <w:numFmt w:val="bullet"/>
+      <w:lvlText w:val="o"/>
+      <w:lvlJc w:val="left"/>
+      <w:pPr>
+        <w:ind w:left="5760" w:hanging="360"/>
+      </w:pPr>
+      <w:rPr>
+        <w:rFonts w:ascii="Courier New" w:hAnsi="Courier New" w:cs="Courier New" w:hint="default"/>
+      </w:rPr>
+    </w:lvl>
+    <w:lvl w:ilvl="8" w:tplc="042A0005" w:tentative="1">
+      <w:start w:val="1"/>
+      <w:numFmt w:val="bullet"/>
+      <w:lvlText w:val=""/>
+      <w:lvlJc w:val="left"/>
+      <w:pPr>
+        <w:ind w:left="6480" w:hanging="360"/>
+      </w:pPr>
+      <w:rPr>
+        <w:rFonts w:ascii="Wingdings" w:hAnsi="Wingdings" w:hint="default"/>
+      </w:rPr>
+    </w:lvl>
+  </w:abstractNum>
+  <w:abstractNum w:abstractNumId="1" w15:restartNumberingAfterBreak="0">
     <w:nsid w:val="18650AC7"/>
     <w:multiLevelType w:val="multilevel"/>
     <w:tmpl w:val="0BC6FCC8"/>
@@ -1643,7 +2190,7 @@
       </w:rPr>
     </w:lvl>
   </w:abstractNum>
-  <w:abstractNum w:abstractNumId="1" w15:restartNumberingAfterBreak="0">
+  <w:abstractNum w:abstractNumId="2" w15:restartNumberingAfterBreak="0">
     <w:nsid w:val="22960314"/>
     <w:multiLevelType w:val="hybridMultilevel"/>
     <w:tmpl w:val="7174F7D8"/>
@@ -1756,7 +2303,7 @@
       </w:rPr>
     </w:lvl>
   </w:abstractNum>
-  <w:abstractNum w:abstractNumId="2" w15:restartNumberingAfterBreak="0">
+  <w:abstractNum w:abstractNumId="3" w15:restartNumberingAfterBreak="0">
     <w:nsid w:val="31CB6E6F"/>
     <w:multiLevelType w:val="multilevel"/>
     <w:tmpl w:val="F6DCF032"/>
@@ -1905,7 +2452,7 @@
       </w:rPr>
     </w:lvl>
   </w:abstractNum>
-  <w:abstractNum w:abstractNumId="3" w15:restartNumberingAfterBreak="0">
+  <w:abstractNum w:abstractNumId="4" w15:restartNumberingAfterBreak="0">
     <w:nsid w:val="38CC2EC5"/>
     <w:multiLevelType w:val="multilevel"/>
     <w:tmpl w:val="F6DCF032"/>
@@ -2054,7 +2601,7 @@
       </w:rPr>
     </w:lvl>
   </w:abstractNum>
-  <w:abstractNum w:abstractNumId="4" w15:restartNumberingAfterBreak="0">
+  <w:abstractNum w:abstractNumId="5" w15:restartNumberingAfterBreak="0">
     <w:nsid w:val="399C4F0E"/>
     <w:multiLevelType w:val="hybridMultilevel"/>
     <w:tmpl w:val="17FEE2A4"/>
@@ -2167,7 +2714,7 @@
       </w:rPr>
     </w:lvl>
   </w:abstractNum>
-  <w:abstractNum w:abstractNumId="5" w15:restartNumberingAfterBreak="0">
+  <w:abstractNum w:abstractNumId="6" w15:restartNumberingAfterBreak="0">
     <w:nsid w:val="3C3E4FA7"/>
     <w:multiLevelType w:val="multilevel"/>
     <w:tmpl w:val="0BC6FCC8"/>
@@ -2316,7 +2863,7 @@
       </w:rPr>
     </w:lvl>
   </w:abstractNum>
-  <w:abstractNum w:abstractNumId="6" w15:restartNumberingAfterBreak="0">
+  <w:abstractNum w:abstractNumId="7" w15:restartNumberingAfterBreak="0">
     <w:nsid w:val="405C5B60"/>
     <w:multiLevelType w:val="hybridMultilevel"/>
     <w:tmpl w:val="0526BF1A"/>
@@ -2429,7 +2976,7 @@
       </w:rPr>
     </w:lvl>
   </w:abstractNum>
-  <w:abstractNum w:abstractNumId="7" w15:restartNumberingAfterBreak="0">
+  <w:abstractNum w:abstractNumId="8" w15:restartNumberingAfterBreak="0">
     <w:nsid w:val="458C4163"/>
     <w:multiLevelType w:val="multilevel"/>
     <w:tmpl w:val="20805662"/>
@@ -2574,7 +3121,7 @@
       </w:rPr>
     </w:lvl>
   </w:abstractNum>
-  <w:abstractNum w:abstractNumId="8" w15:restartNumberingAfterBreak="0">
+  <w:abstractNum w:abstractNumId="9" w15:restartNumberingAfterBreak="0">
     <w:nsid w:val="509B202E"/>
     <w:multiLevelType w:val="multilevel"/>
     <w:tmpl w:val="4994308E"/>
@@ -2723,7 +3270,7 @@
       </w:rPr>
     </w:lvl>
   </w:abstractNum>
-  <w:abstractNum w:abstractNumId="9" w15:restartNumberingAfterBreak="0">
+  <w:abstractNum w:abstractNumId="10" w15:restartNumberingAfterBreak="0">
     <w:nsid w:val="581C6F1D"/>
     <w:multiLevelType w:val="hybridMultilevel"/>
     <w:tmpl w:val="FD6A697A"/>
@@ -2836,7 +3383,7 @@
       </w:rPr>
     </w:lvl>
   </w:abstractNum>
-  <w:abstractNum w:abstractNumId="10" w15:restartNumberingAfterBreak="0">
+  <w:abstractNum w:abstractNumId="11" w15:restartNumberingAfterBreak="0">
     <w:nsid w:val="72AB5473"/>
     <w:multiLevelType w:val="multilevel"/>
     <w:tmpl w:val="F6DCF032"/>
@@ -2985,7 +3532,120 @@
       </w:rPr>
     </w:lvl>
   </w:abstractNum>
-  <w:abstractNum w:abstractNumId="11" w15:restartNumberingAfterBreak="0">
+  <w:abstractNum w:abstractNumId="12" w15:restartNumberingAfterBreak="0">
+    <w:nsid w:val="77DC0973"/>
+    <w:multiLevelType w:val="hybridMultilevel"/>
+    <w:tmpl w:val="871E1BB8"/>
+    <w:lvl w:ilvl="0" w:tplc="C5C0CC8C">
+      <w:start w:val="1"/>
+      <w:numFmt w:val="bullet"/>
+      <w:lvlText w:val=""/>
+      <w:lvlJc w:val="left"/>
+      <w:pPr>
+        <w:ind w:left="1080" w:hanging="360"/>
+      </w:pPr>
+      <w:rPr>
+        <w:rFonts w:ascii="Symbol" w:hAnsi="Symbol" w:hint="default"/>
+      </w:rPr>
+    </w:lvl>
+    <w:lvl w:ilvl="1" w:tplc="042A0003" w:tentative="1">
+      <w:start w:val="1"/>
+      <w:numFmt w:val="bullet"/>
+      <w:lvlText w:val="o"/>
+      <w:lvlJc w:val="left"/>
+      <w:pPr>
+        <w:ind w:left="1800" w:hanging="360"/>
+      </w:pPr>
+      <w:rPr>
+        <w:rFonts w:ascii="Courier New" w:hAnsi="Courier New" w:cs="Courier New" w:hint="default"/>
+      </w:rPr>
+    </w:lvl>
+    <w:lvl w:ilvl="2" w:tplc="042A0005" w:tentative="1">
+      <w:start w:val="1"/>
+      <w:numFmt w:val="bullet"/>
+      <w:lvlText w:val=""/>
+      <w:lvlJc w:val="left"/>
+      <w:pPr>
+        <w:ind w:left="2520" w:hanging="360"/>
+      </w:pPr>
+      <w:rPr>
+        <w:rFonts w:ascii="Wingdings" w:hAnsi="Wingdings" w:hint="default"/>
+      </w:rPr>
+    </w:lvl>
+    <w:lvl w:ilvl="3" w:tplc="042A0001" w:tentative="1">
+      <w:start w:val="1"/>
+      <w:numFmt w:val="bullet"/>
+      <w:lvlText w:val=""/>
+      <w:lvlJc w:val="left"/>
+      <w:pPr>
+        <w:ind w:left="3240" w:hanging="360"/>
+      </w:pPr>
+      <w:rPr>
+        <w:rFonts w:ascii="Symbol" w:hAnsi="Symbol" w:hint="default"/>
+      </w:rPr>
+    </w:lvl>
+    <w:lvl w:ilvl="4" w:tplc="042A0003" w:tentative="1">
+      <w:start w:val="1"/>
+      <w:numFmt w:val="bullet"/>
+      <w:lvlText w:val="o"/>
+      <w:lvlJc w:val="left"/>
+      <w:pPr>
+        <w:ind w:left="3960" w:hanging="360"/>
+      </w:pPr>
+      <w:rPr>
+        <w:rFonts w:ascii="Courier New" w:hAnsi="Courier New" w:cs="Courier New" w:hint="default"/>
+      </w:rPr>
+    </w:lvl>
+    <w:lvl w:ilvl="5" w:tplc="042A0005" w:tentative="1">
+      <w:start w:val="1"/>
+      <w:numFmt w:val="bullet"/>
+      <w:lvlText w:val=""/>
+      <w:lvlJc w:val="left"/>
+      <w:pPr>
+        <w:ind w:left="4680" w:hanging="360"/>
+      </w:pPr>
+      <w:rPr>
+        <w:rFonts w:ascii="Wingdings" w:hAnsi="Wingdings" w:hint="default"/>
+      </w:rPr>
+    </w:lvl>
+    <w:lvl w:ilvl="6" w:tplc="042A0001" w:tentative="1">
+      <w:start w:val="1"/>
+      <w:numFmt w:val="bullet"/>
+      <w:lvlText w:val=""/>
+      <w:lvlJc w:val="left"/>
+      <w:pPr>
+        <w:ind w:left="5400" w:hanging="360"/>
+      </w:pPr>
+      <w:rPr>
+        <w:rFonts w:ascii="Symbol" w:hAnsi="Symbol" w:hint="default"/>
+      </w:rPr>
+    </w:lvl>
+    <w:lvl w:ilvl="7" w:tplc="042A0003" w:tentative="1">
+      <w:start w:val="1"/>
+      <w:numFmt w:val="bullet"/>
+      <w:lvlText w:val="o"/>
+      <w:lvlJc w:val="left"/>
+      <w:pPr>
+        <w:ind w:left="6120" w:hanging="360"/>
+      </w:pPr>
+      <w:rPr>
+        <w:rFonts w:ascii="Courier New" w:hAnsi="Courier New" w:cs="Courier New" w:hint="default"/>
+      </w:rPr>
+    </w:lvl>
+    <w:lvl w:ilvl="8" w:tplc="042A0005" w:tentative="1">
+      <w:start w:val="1"/>
+      <w:numFmt w:val="bullet"/>
+      <w:lvlText w:val=""/>
+      <w:lvlJc w:val="left"/>
+      <w:pPr>
+        <w:ind w:left="6840" w:hanging="360"/>
+      </w:pPr>
+      <w:rPr>
+        <w:rFonts w:ascii="Wingdings" w:hAnsi="Wingdings" w:hint="default"/>
+      </w:rPr>
+    </w:lvl>
+  </w:abstractNum>
+  <w:abstractNum w:abstractNumId="13" w15:restartNumberingAfterBreak="0">
     <w:nsid w:val="77E2789A"/>
     <w:multiLevelType w:val="hybridMultilevel"/>
     <w:tmpl w:val="01E2A250"/>
@@ -3099,40 +3759,46 @@
     </w:lvl>
   </w:abstractNum>
   <w:num w:numId="1" w16cid:durableId="149910089">
+    <w:abstractNumId w:val="6"/>
+  </w:num>
+  <w:num w:numId="2" w16cid:durableId="1184055613">
+    <w:abstractNumId w:val="8"/>
+  </w:num>
+  <w:num w:numId="3" w16cid:durableId="283273303">
+    <w:abstractNumId w:val="1"/>
+  </w:num>
+  <w:num w:numId="4" w16cid:durableId="1715932053">
+    <w:abstractNumId w:val="3"/>
+  </w:num>
+  <w:num w:numId="5" w16cid:durableId="1449861256">
+    <w:abstractNumId w:val="4"/>
+  </w:num>
+  <w:num w:numId="6" w16cid:durableId="354117324">
+    <w:abstractNumId w:val="11"/>
+  </w:num>
+  <w:num w:numId="7" w16cid:durableId="1097946961">
+    <w:abstractNumId w:val="13"/>
+  </w:num>
+  <w:num w:numId="8" w16cid:durableId="912470245">
+    <w:abstractNumId w:val="7"/>
+  </w:num>
+  <w:num w:numId="9" w16cid:durableId="277833472">
     <w:abstractNumId w:val="5"/>
   </w:num>
-  <w:num w:numId="2" w16cid:durableId="1184055613">
-    <w:abstractNumId w:val="7"/>
+  <w:num w:numId="10" w16cid:durableId="304480868">
+    <w:abstractNumId w:val="10"/>
   </w:num>
-  <w:num w:numId="3" w16cid:durableId="283273303">
+  <w:num w:numId="11" w16cid:durableId="968701722">
+    <w:abstractNumId w:val="9"/>
+  </w:num>
+  <w:num w:numId="12" w16cid:durableId="43023058">
+    <w:abstractNumId w:val="2"/>
+  </w:num>
+  <w:num w:numId="13" w16cid:durableId="632909421">
     <w:abstractNumId w:val="0"/>
   </w:num>
-  <w:num w:numId="4" w16cid:durableId="1715932053">
-    <w:abstractNumId w:val="2"/>
-  </w:num>
-  <w:num w:numId="5" w16cid:durableId="1449861256">
-    <w:abstractNumId w:val="3"/>
-  </w:num>
-  <w:num w:numId="6" w16cid:durableId="354117324">
-    <w:abstractNumId w:val="10"/>
-  </w:num>
-  <w:num w:numId="7" w16cid:durableId="1097946961">
-    <w:abstractNumId w:val="11"/>
-  </w:num>
-  <w:num w:numId="8" w16cid:durableId="912470245">
-    <w:abstractNumId w:val="6"/>
-  </w:num>
-  <w:num w:numId="9" w16cid:durableId="277833472">
-    <w:abstractNumId w:val="4"/>
-  </w:num>
-  <w:num w:numId="10" w16cid:durableId="304480868">
-    <w:abstractNumId w:val="9"/>
-  </w:num>
-  <w:num w:numId="11" w16cid:durableId="968701722">
-    <w:abstractNumId w:val="8"/>
-  </w:num>
-  <w:num w:numId="12" w16cid:durableId="43023058">
-    <w:abstractNumId w:val="1"/>
+  <w:num w:numId="14" w16cid:durableId="1035736031">
+    <w:abstractNumId w:val="12"/>
   </w:num>
 </w:numbering>
 </file>

--- a/Database/Cấu trúc file.docx
+++ b/Database/Cấu trúc file.docx
@@ -1142,14 +1142,7 @@
           <w:color w:val="00B050"/>
           <w:lang w:val="en-US"/>
         </w:rPr>
-        <w:t>lấy danh sách</w:t>
-      </w:r>
-      <w:r>
-        <w:rPr>
-          <w:color w:val="00B050"/>
-          <w:lang w:val="en-US"/>
-        </w:rPr>
-        <w:t xml:space="preserve"> lớp</w:t>
+        <w:t>lấy danh sách lớp</w:t>
       </w:r>
     </w:p>
     <w:p>
@@ -1338,14 +1331,7 @@
           <w:color w:val="C45911" w:themeColor="accent2" w:themeShade="BF"/>
           <w:lang w:val="en-US"/>
         </w:rPr>
-        <w:t>S</w:t>
-      </w:r>
-      <w:r>
-        <w:rPr>
-          <w:color w:val="C45911" w:themeColor="accent2" w:themeShade="BF"/>
-          <w:lang w:val="en-US"/>
-        </w:rPr>
-        <w:t>emester</w:t>
+        <w:t>Semester</w:t>
       </w:r>
       <w:r>
         <w:rPr>
@@ -1353,15 +1339,7 @@
           <w:bCs/>
           <w:color w:val="CC6600"/>
         </w:rPr>
-        <w:t xml:space="preserve"> </w:t>
-      </w:r>
-      <w:r>
-        <w:rPr>
-          <w:b/>
-          <w:bCs/>
-          <w:color w:val="CC6600"/>
-        </w:rPr>
-        <w:t>/</w:t>
+        <w:t xml:space="preserve"> /</w:t>
       </w:r>
     </w:p>
     <w:p>
@@ -1425,21 +1403,7 @@
           <w:color w:val="00B050"/>
           <w:lang w:val="en-US"/>
         </w:rPr>
-        <w:t xml:space="preserve"> </w:t>
-      </w:r>
-      <w:r>
-        <w:rPr>
-          <w:color w:val="00B050"/>
-          <w:lang w:val="en-US"/>
-        </w:rPr>
-        <w:t>thêm học kỳ</w:t>
-      </w:r>
-      <w:r>
-        <w:rPr>
-          <w:color w:val="00B050"/>
-          <w:lang w:val="en-US"/>
-        </w:rPr>
-        <w:t xml:space="preserve"> </w:t>
+        <w:t xml:space="preserve"> thêm học kỳ </w:t>
       </w:r>
     </w:p>
     <w:p>
@@ -1484,19 +1448,27 @@
           <w:color w:val="9966FF"/>
           <w:lang w:val="en-US"/>
         </w:rPr>
-        <w:t>attendance</w:t>
+        <w:t>a</w:t>
+      </w:r>
+      <w:r>
+        <w:rPr>
+          <w:color w:val="9966FF"/>
+          <w:lang w:val="en-US"/>
+        </w:rPr>
+        <w:t>ttendance</w:t>
+      </w:r>
+      <w:r>
+        <w:rPr>
+          <w:color w:val="9966FF"/>
+          <w:lang w:val="en-US"/>
+        </w:rPr>
+        <w:t>_view</w:t>
       </w:r>
       <w:r>
         <w:rPr>
           <w:color w:val="9966FF"/>
         </w:rPr>
         <w:t>.php</w:t>
-      </w:r>
-      <w:r>
-        <w:rPr>
-          <w:lang w:val="en-US"/>
-        </w:rPr>
-        <w:tab/>
       </w:r>
       <w:r>
         <w:rPr>
@@ -1539,6 +1511,134 @@
           <w:lang w:val="en-US"/>
         </w:rPr>
         <w:t xml:space="preserve"> điểm danh</w:t>
+      </w:r>
+    </w:p>
+    <w:p>
+      <w:pPr>
+        <w:pStyle w:val="ListParagraph"/>
+        <w:numPr>
+          <w:ilvl w:val="0"/>
+          <w:numId w:val="14"/>
+        </w:numPr>
+        <w:spacing w:line="360" w:lineRule="auto"/>
+      </w:pPr>
+      <w:r>
+        <w:rPr>
+          <w:color w:val="9966FF"/>
+          <w:lang w:val="en-US"/>
+        </w:rPr>
+        <w:t>attendance_</w:t>
+      </w:r>
+      <w:r>
+        <w:rPr>
+          <w:color w:val="9966FF"/>
+          <w:lang w:val="en-US"/>
+        </w:rPr>
+        <w:t>edit</w:t>
+      </w:r>
+      <w:r>
+        <w:rPr>
+          <w:color w:val="9966FF"/>
+        </w:rPr>
+        <w:t>.php</w:t>
+      </w:r>
+      <w:r>
+        <w:rPr>
+          <w:lang w:val="en-US"/>
+        </w:rPr>
+        <w:tab/>
+      </w:r>
+      <w:r>
+        <w:rPr>
+          <w:lang w:val="en-US"/>
+        </w:rPr>
+        <w:tab/>
+      </w:r>
+      <w:r>
+        <w:rPr>
+          <w:b/>
+          <w:bCs/>
+          <w:color w:val="385623" w:themeColor="accent6" w:themeShade="80"/>
+          <w:lang w:val="en-US"/>
+        </w:rPr>
+        <w:t>Trang</w:t>
+      </w:r>
+      <w:r>
+        <w:rPr>
+          <w:color w:val="00B050"/>
+          <w:lang w:val="en-US"/>
+        </w:rPr>
+        <w:t xml:space="preserve"> </w:t>
+      </w:r>
+      <w:r>
+        <w:rPr>
+          <w:color w:val="00B050"/>
+          <w:lang w:val="en-US"/>
+        </w:rPr>
+        <w:t>cập nhật</w:t>
+      </w:r>
+      <w:r>
+        <w:rPr>
+          <w:color w:val="00B050"/>
+          <w:lang w:val="en-US"/>
+        </w:rPr>
+        <w:t xml:space="preserve"> danh sách</w:t>
+      </w:r>
+      <w:r>
+        <w:rPr>
+          <w:color w:val="00B050"/>
+          <w:lang w:val="en-US"/>
+        </w:rPr>
+        <w:t xml:space="preserve"> điểm danh</w:t>
+      </w:r>
+    </w:p>
+    <w:p>
+      <w:pPr>
+        <w:pStyle w:val="ListParagraph"/>
+        <w:numPr>
+          <w:ilvl w:val="0"/>
+          <w:numId w:val="14"/>
+        </w:numPr>
+        <w:spacing w:line="360" w:lineRule="auto"/>
+      </w:pPr>
+      <w:r>
+        <w:rPr>
+          <w:color w:val="9966FF"/>
+          <w:lang w:val="en-US"/>
+        </w:rPr>
+        <w:t>process_attendance</w:t>
+      </w:r>
+      <w:r>
+        <w:rPr>
+          <w:color w:val="9966FF"/>
+        </w:rPr>
+        <w:t>.php</w:t>
+      </w:r>
+      <w:r>
+        <w:rPr>
+          <w:lang w:val="en-US"/>
+        </w:rPr>
+        <w:tab/>
+      </w:r>
+      <w:r>
+        <w:rPr>
+          <w:lang w:val="en-US"/>
+        </w:rPr>
+        <w:tab/>
+      </w:r>
+      <w:r>
+        <w:rPr>
+          <w:color w:val="00B050"/>
+          <w:lang w:val="en-US"/>
+        </w:rPr>
+        <w:t xml:space="preserve">Xử lý </w:t>
+      </w:r>
+      <w:r>
+        <w:rPr>
+          <w:color w:val="00B050"/>
+          <w:lang w:val="en-US"/>
+        </w:rPr>
+        <w:t>điểm danh (thêm hoặc sửa)</w:t>
       </w:r>
     </w:p>
     <w:p>

--- a/Database/Cấu trúc file.docx
+++ b/Database/Cấu trúc file.docx
@@ -1033,62 +1033,76 @@
         <w:pStyle w:val="ListParagraph"/>
         <w:numPr>
           <w:ilvl w:val="0"/>
-          <w:numId w:val="9"/>
+          <w:numId w:val="11"/>
         </w:numPr>
         <w:spacing w:line="360" w:lineRule="auto"/>
-      </w:pPr>
-      <w:r>
-        <w:rPr>
-          <w:color w:val="9966FF"/>
-          <w:lang w:val="en-US"/>
-        </w:rPr>
-        <w:t>update</w:t>
-      </w:r>
-      <w:r>
-        <w:rPr>
-          <w:color w:val="9966FF"/>
-        </w:rPr>
-        <w:t>_class.php</w:t>
-      </w:r>
-      <w:r>
-        <w:rPr>
-          <w:color w:val="9966FF"/>
-          <w:lang w:val="en-US"/>
-        </w:rPr>
-        <w:tab/>
-      </w:r>
-      <w:r>
-        <w:rPr>
-          <w:lang w:val="en-US"/>
-        </w:rPr>
-        <w:tab/>
-      </w:r>
-      <w:r>
-        <w:rPr>
-          <w:lang w:val="en-US"/>
-        </w:rPr>
-        <w:tab/>
+        <w:rPr>
+          <w:color w:val="9966FF"/>
+        </w:rPr>
+      </w:pPr>
+      <w:r>
+        <w:rPr>
+          <w:color w:val="9966FF"/>
+        </w:rPr>
+        <w:t>class</w:t>
+      </w:r>
+      <w:r>
+        <w:rPr>
+          <w:color w:val="9966FF"/>
+          <w:lang w:val="en-US"/>
+        </w:rPr>
+        <w:t>_edit</w:t>
+      </w:r>
+      <w:r>
+        <w:rPr>
+          <w:color w:val="9966FF"/>
+          <w:lang w:val="en-US"/>
+        </w:rPr>
+        <w:tab/>
+      </w:r>
+      <w:r>
+        <w:rPr>
+          <w:color w:val="9966FF"/>
+          <w:lang w:val="en-US"/>
+        </w:rPr>
+        <w:tab/>
+      </w:r>
+      <w:r>
+        <w:rPr>
+          <w:color w:val="9966FF"/>
+          <w:lang w:val="en-US"/>
+        </w:rPr>
+        <w:tab/>
+      </w:r>
+      <w:r>
+        <w:rPr>
+          <w:color w:val="9966FF"/>
+          <w:lang w:val="en-US"/>
+        </w:rPr>
+        <w:tab/>
+      </w:r>
+      <w:r>
+        <w:rPr>
+          <w:b/>
+          <w:bCs/>
+          <w:color w:val="385623" w:themeColor="accent6" w:themeShade="80"/>
+          <w:lang w:val="en-US"/>
+        </w:rPr>
+        <w:t>Trang</w:t>
       </w:r>
       <w:r>
         <w:rPr>
           <w:color w:val="00B050"/>
           <w:lang w:val="en-US"/>
         </w:rPr>
-        <w:t xml:space="preserve">Xử lý </w:t>
+        <w:t xml:space="preserve"> </w:t>
       </w:r>
       <w:r>
         <w:rPr>
           <w:color w:val="00B050"/>
           <w:lang w:val="en-US"/>
         </w:rPr>
-        <w:t>s</w:t>
-      </w:r>
-      <w:r>
-        <w:rPr>
-          <w:color w:val="00B050"/>
-          <w:lang w:val="en-US"/>
-        </w:rPr>
-        <w:t>ửa lớp</w:t>
+        <w:t>sửa lớp</w:t>
       </w:r>
     </w:p>
     <w:p>
@@ -1099,6 +1113,69 @@
           <w:numId w:val="9"/>
         </w:numPr>
         <w:spacing w:line="360" w:lineRule="auto"/>
+      </w:pPr>
+      <w:r>
+        <w:rPr>
+          <w:color w:val="9966FF"/>
+          <w:lang w:val="en-US"/>
+        </w:rPr>
+        <w:t>update</w:t>
+      </w:r>
+      <w:r>
+        <w:rPr>
+          <w:color w:val="9966FF"/>
+        </w:rPr>
+        <w:t>_class.php</w:t>
+      </w:r>
+      <w:r>
+        <w:rPr>
+          <w:color w:val="9966FF"/>
+          <w:lang w:val="en-US"/>
+        </w:rPr>
+        <w:tab/>
+      </w:r>
+      <w:r>
+        <w:rPr>
+          <w:lang w:val="en-US"/>
+        </w:rPr>
+        <w:tab/>
+      </w:r>
+      <w:r>
+        <w:rPr>
+          <w:lang w:val="en-US"/>
+        </w:rPr>
+        <w:tab/>
+      </w:r>
+      <w:r>
+        <w:rPr>
+          <w:color w:val="00B050"/>
+          <w:lang w:val="en-US"/>
+        </w:rPr>
+        <w:t xml:space="preserve">Xử lý </w:t>
+      </w:r>
+      <w:r>
+        <w:rPr>
+          <w:color w:val="00B050"/>
+          <w:lang w:val="en-US"/>
+        </w:rPr>
+        <w:t>s</w:t>
+      </w:r>
+      <w:r>
+        <w:rPr>
+          <w:color w:val="00B050"/>
+          <w:lang w:val="en-US"/>
+        </w:rPr>
+        <w:t>ửa lớp</w:t>
+      </w:r>
+    </w:p>
+    <w:p>
+      <w:pPr>
+        <w:pStyle w:val="ListParagraph"/>
+        <w:numPr>
+          <w:ilvl w:val="0"/>
+          <w:numId w:val="9"/>
+        </w:numPr>
+        <w:spacing w:line="360" w:lineRule="auto"/>
         <w:rPr>
           <w:color w:val="9966FF"/>
         </w:rPr>
@@ -1143,6 +1220,25 @@
           <w:lang w:val="en-US"/>
         </w:rPr>
         <w:t>lấy danh sách lớp</w:t>
+      </w:r>
+    </w:p>
+    <w:p>
+      <w:pPr>
+        <w:pStyle w:val="ListParagraph"/>
+        <w:numPr>
+          <w:ilvl w:val="0"/>
+          <w:numId w:val="9"/>
+        </w:numPr>
+        <w:spacing w:line="360" w:lineRule="auto"/>
+        <w:rPr>
+          <w:color w:val="9966FF"/>
+        </w:rPr>
+      </w:pPr>
+      <w:r>
+        <w:rPr>
+          <w:color w:val="9966FF"/>
+        </w:rPr>
+        <w:t>delete_class.php</w:t>
       </w:r>
     </w:p>
     <w:p>
@@ -1527,14 +1623,7 @@
           <w:color w:val="9966FF"/>
           <w:lang w:val="en-US"/>
         </w:rPr>
-        <w:t>attendance_</w:t>
-      </w:r>
-      <w:r>
-        <w:rPr>
-          <w:color w:val="9966FF"/>
-          <w:lang w:val="en-US"/>
-        </w:rPr>
-        <w:t>edit</w:t>
+        <w:t>attendance_edit</w:t>
       </w:r>
       <w:r>
         <w:rPr>
@@ -1568,14 +1657,7 @@
           <w:color w:val="00B050"/>
           <w:lang w:val="en-US"/>
         </w:rPr>
-        <w:t xml:space="preserve"> </w:t>
-      </w:r>
-      <w:r>
-        <w:rPr>
-          <w:color w:val="00B050"/>
-          <w:lang w:val="en-US"/>
-        </w:rPr>
-        <w:t>cập nhật</w:t>
+        <w:t xml:space="preserve"> cập nhật</w:t>
       </w:r>
       <w:r>
         <w:rPr>
@@ -1631,14 +1713,7 @@
           <w:color w:val="00B050"/>
           <w:lang w:val="en-US"/>
         </w:rPr>
-        <w:t xml:space="preserve">Xử lý </w:t>
-      </w:r>
-      <w:r>
-        <w:rPr>
-          <w:color w:val="00B050"/>
-          <w:lang w:val="en-US"/>
-        </w:rPr>
-        <w:t>điểm danh (thêm hoặc sửa)</w:t>
+        <w:t>Xử lý điểm danh (thêm hoặc sửa)</w:t>
       </w:r>
     </w:p>
     <w:p>
@@ -4307,7 +4382,6 @@
   <w:style w:type="character" w:default="1" w:styleId="DefaultParagraphFont">
     <w:name w:val="Default Paragraph Font"/>
     <w:uiPriority w:val="1"/>
-    <w:semiHidden/>
     <w:unhideWhenUsed/>
   </w:style>
   <w:style w:type="table" w:default="1" w:styleId="TableNormal">

--- a/Database/Cấu trúc file.docx
+++ b/Database/Cấu trúc file.docx
@@ -839,13 +839,32 @@
         <w:rPr>
           <w:color w:val="9966FF"/>
         </w:rPr>
-        <w:t>class_manage.php</w:t>
+        <w:t>class_</w:t>
+      </w:r>
+      <w:r>
+        <w:rPr>
+          <w:color w:val="9966FF"/>
+          <w:lang w:val="en-US"/>
+        </w:rPr>
+        <w:t>create</w:t>
+      </w:r>
+      <w:r>
+        <w:rPr>
+          <w:color w:val="9966FF"/>
+        </w:rPr>
+        <w:t>.php</w:t>
       </w:r>
       <w:r>
         <w:rPr>
           <w:lang w:val="en-US"/>
         </w:rPr>
         <w:t xml:space="preserve"> </w:t>
+      </w:r>
+      <w:r>
+        <w:rPr>
+          <w:lang w:val="en-US"/>
+        </w:rPr>
+        <w:tab/>
       </w:r>
       <w:r>
         <w:rPr>
@@ -873,7 +892,14 @@
           <w:color w:val="00B050"/>
           <w:lang w:val="en-US"/>
         </w:rPr>
-        <w:t xml:space="preserve"> hiện danh sách lớp</w:t>
+        <w:t xml:space="preserve"> </w:t>
+      </w:r>
+      <w:r>
+        <w:rPr>
+          <w:color w:val="00B050"/>
+          <w:lang w:val="en-US"/>
+        </w:rPr>
+        <w:t>tạo lớp</w:t>
       </w:r>
     </w:p>
     <w:p>
@@ -892,42 +918,34 @@
       <w:r>
         <w:rPr>
           <w:color w:val="9966FF"/>
-        </w:rPr>
-        <w:t>class_</w:t>
-      </w:r>
-      <w:r>
-        <w:rPr>
-          <w:color w:val="9966FF"/>
-          <w:lang w:val="en-US"/>
-        </w:rPr>
-        <w:t>create</w:t>
-      </w:r>
-      <w:r>
-        <w:rPr>
-          <w:color w:val="9966FF"/>
+          <w:lang w:val="en-US"/>
+        </w:rPr>
+        <w:t>class_detail</w:t>
+      </w:r>
+      <w:r>
+        <w:rPr>
+          <w:color w:val="9966FF"/>
+          <w:lang w:val="en-US"/>
         </w:rPr>
         <w:t>.php</w:t>
       </w:r>
       <w:r>
         <w:rPr>
-          <w:lang w:val="en-US"/>
-        </w:rPr>
-        <w:t xml:space="preserve"> </w:t>
-      </w:r>
-      <w:r>
-        <w:rPr>
-          <w:lang w:val="en-US"/>
-        </w:rPr>
-        <w:tab/>
-      </w:r>
-      <w:r>
-        <w:rPr>
-          <w:lang w:val="en-US"/>
-        </w:rPr>
-        <w:tab/>
-      </w:r>
-      <w:r>
-        <w:rPr>
+          <w:color w:val="9966FF"/>
+          <w:lang w:val="en-US"/>
+        </w:rPr>
+        <w:tab/>
+      </w:r>
+      <w:r>
+        <w:rPr>
+          <w:color w:val="9966FF"/>
+          <w:lang w:val="en-US"/>
+        </w:rPr>
+        <w:tab/>
+      </w:r>
+      <w:r>
+        <w:rPr>
+          <w:color w:val="9966FF"/>
           <w:lang w:val="en-US"/>
         </w:rPr>
         <w:tab/>
@@ -953,7 +971,7 @@
           <w:color w:val="00B050"/>
           <w:lang w:val="en-US"/>
         </w:rPr>
-        <w:t>tạo lớp</w:t>
+        <w:t>chi tiết lớp</w:t>
       </w:r>
     </w:p>
     <w:p>
@@ -966,22 +984,27 @@
         <w:spacing w:line="360" w:lineRule="auto"/>
         <w:rPr>
           <w:color w:val="9966FF"/>
-          <w:lang w:val="en-US"/>
-        </w:rPr>
-      </w:pPr>
-      <w:r>
-        <w:rPr>
-          <w:color w:val="9966FF"/>
-          <w:lang w:val="en-US"/>
-        </w:rPr>
-        <w:t>class_detail</w:t>
-      </w:r>
-      <w:r>
-        <w:rPr>
-          <w:color w:val="9966FF"/>
-          <w:lang w:val="en-US"/>
-        </w:rPr>
-        <w:t>.php</w:t>
+        </w:rPr>
+      </w:pPr>
+      <w:r>
+        <w:rPr>
+          <w:color w:val="9966FF"/>
+        </w:rPr>
+        <w:t>class</w:t>
+      </w:r>
+      <w:r>
+        <w:rPr>
+          <w:color w:val="9966FF"/>
+          <w:lang w:val="en-US"/>
+        </w:rPr>
+        <w:t>_edit</w:t>
+      </w:r>
+      <w:r>
+        <w:rPr>
+          <w:color w:val="9966FF"/>
+          <w:lang w:val="en-US"/>
+        </w:rPr>
+        <w:tab/>
       </w:r>
       <w:r>
         <w:rPr>
@@ -1025,7 +1048,7 @@
           <w:color w:val="00B050"/>
           <w:lang w:val="en-US"/>
         </w:rPr>
-        <w:t>chi tiết lớp</w:t>
+        <w:t>sửa lớp</w:t>
       </w:r>
     </w:p>
     <w:p>
@@ -1038,45 +1061,29 @@
         <w:spacing w:line="360" w:lineRule="auto"/>
         <w:rPr>
           <w:color w:val="9966FF"/>
-        </w:rPr>
-      </w:pPr>
-      <w:r>
-        <w:rPr>
-          <w:color w:val="9966FF"/>
-        </w:rPr>
-        <w:t>class</w:t>
-      </w:r>
-      <w:r>
-        <w:rPr>
-          <w:color w:val="9966FF"/>
-          <w:lang w:val="en-US"/>
-        </w:rPr>
-        <w:t>_edit</w:t>
-      </w:r>
-      <w:r>
-        <w:rPr>
-          <w:color w:val="9966FF"/>
-          <w:lang w:val="en-US"/>
-        </w:rPr>
-        <w:tab/>
-      </w:r>
-      <w:r>
-        <w:rPr>
-          <w:color w:val="9966FF"/>
-          <w:lang w:val="en-US"/>
-        </w:rPr>
-        <w:tab/>
-      </w:r>
-      <w:r>
-        <w:rPr>
-          <w:color w:val="9966FF"/>
-          <w:lang w:val="en-US"/>
-        </w:rPr>
-        <w:tab/>
-      </w:r>
-      <w:r>
-        <w:rPr>
-          <w:color w:val="9966FF"/>
+          <w:lang w:val="en-US"/>
+        </w:rPr>
+      </w:pPr>
+      <w:r>
+        <w:rPr>
+          <w:color w:val="9966FF"/>
+        </w:rPr>
+        <w:t>class_manage.php</w:t>
+      </w:r>
+      <w:r>
+        <w:rPr>
+          <w:lang w:val="en-US"/>
+        </w:rPr>
+        <w:t xml:space="preserve"> </w:t>
+      </w:r>
+      <w:r>
+        <w:rPr>
+          <w:lang w:val="en-US"/>
+        </w:rPr>
+        <w:tab/>
+      </w:r>
+      <w:r>
+        <w:rPr>
           <w:lang w:val="en-US"/>
         </w:rPr>
         <w:tab/>
@@ -1095,14 +1102,138 @@
           <w:color w:val="00B050"/>
           <w:lang w:val="en-US"/>
         </w:rPr>
-        <w:t xml:space="preserve"> </w:t>
+        <w:t xml:space="preserve"> hiện danh sách lớp</w:t>
+      </w:r>
+    </w:p>
+    <w:p>
+      <w:pPr>
+        <w:pStyle w:val="ListParagraph"/>
+        <w:numPr>
+          <w:ilvl w:val="0"/>
+          <w:numId w:val="11"/>
+        </w:numPr>
+        <w:spacing w:line="360" w:lineRule="auto"/>
+        <w:rPr>
+          <w:color w:val="9966FF"/>
+          <w:lang w:val="en-US"/>
+        </w:rPr>
+      </w:pPr>
+      <w:r>
+        <w:rPr>
+          <w:color w:val="9966FF"/>
+        </w:rPr>
+        <w:t>delete_class.php</w:t>
+      </w:r>
+      <w:r>
+        <w:rPr>
+          <w:color w:val="9966FF"/>
+          <w:lang w:val="en-US"/>
+        </w:rPr>
+        <w:tab/>
+      </w:r>
+      <w:r>
+        <w:rPr>
+          <w:color w:val="9966FF"/>
+          <w:lang w:val="en-US"/>
+        </w:rPr>
+        <w:tab/>
+      </w:r>
+      <w:r>
+        <w:rPr>
+          <w:color w:val="9966FF"/>
+          <w:lang w:val="en-US"/>
+        </w:rPr>
+        <w:tab/>
       </w:r>
       <w:r>
         <w:rPr>
           <w:color w:val="00B050"/>
           <w:lang w:val="en-US"/>
         </w:rPr>
-        <w:t>sửa lớp</w:t>
+        <w:t xml:space="preserve">Xử lý </w:t>
+      </w:r>
+      <w:r>
+        <w:rPr>
+          <w:color w:val="00B050"/>
+          <w:lang w:val="en-US"/>
+        </w:rPr>
+        <w:t>xóa</w:t>
+      </w:r>
+      <w:r>
+        <w:rPr>
+          <w:color w:val="00B050"/>
+          <w:lang w:val="en-US"/>
+        </w:rPr>
+        <w:t xml:space="preserve"> lớp</w:t>
+      </w:r>
+    </w:p>
+    <w:p>
+      <w:pPr>
+        <w:pStyle w:val="ListParagraph"/>
+        <w:numPr>
+          <w:ilvl w:val="0"/>
+          <w:numId w:val="11"/>
+        </w:numPr>
+        <w:spacing w:line="360" w:lineRule="auto"/>
+        <w:rPr>
+          <w:color w:val="9966FF"/>
+          <w:lang w:val="en-US"/>
+        </w:rPr>
+      </w:pPr>
+      <w:r>
+        <w:rPr>
+          <w:color w:val="9966FF"/>
+          <w:lang w:val="en-US"/>
+        </w:rPr>
+        <w:t>edit</w:t>
+      </w:r>
+      <w:r>
+        <w:rPr>
+          <w:color w:val="9966FF"/>
+        </w:rPr>
+        <w:t>_class.php</w:t>
+      </w:r>
+      <w:r>
+        <w:rPr>
+          <w:color w:val="9966FF"/>
+          <w:lang w:val="en-US"/>
+        </w:rPr>
+        <w:tab/>
+      </w:r>
+      <w:r>
+        <w:rPr>
+          <w:color w:val="9966FF"/>
+          <w:lang w:val="en-US"/>
+        </w:rPr>
+        <w:tab/>
+      </w:r>
+      <w:r>
+        <w:rPr>
+          <w:color w:val="9966FF"/>
+          <w:lang w:val="en-US"/>
+        </w:rPr>
+        <w:tab/>
+      </w:r>
+      <w:r>
+        <w:rPr>
+          <w:color w:val="00B050"/>
+          <w:lang w:val="en-US"/>
+        </w:rPr>
+        <w:t xml:space="preserve">Xử lý </w:t>
+      </w:r>
+      <w:r>
+        <w:rPr>
+          <w:color w:val="00B050"/>
+          <w:lang w:val="en-US"/>
+        </w:rPr>
+        <w:t>sửa</w:t>
+      </w:r>
+      <w:r>
+        <w:rPr>
+          <w:color w:val="00B050"/>
+          <w:lang w:val="en-US"/>
+        </w:rPr>
+        <w:t xml:space="preserve"> lớp</w:t>
       </w:r>
     </w:p>
     <w:p>
@@ -1113,35 +1244,33 @@
           <w:numId w:val="9"/>
         </w:numPr>
         <w:spacing w:line="360" w:lineRule="auto"/>
-      </w:pPr>
-      <w:r>
-        <w:rPr>
-          <w:color w:val="9966FF"/>
-          <w:lang w:val="en-US"/>
-        </w:rPr>
-        <w:t>update</w:t>
-      </w:r>
-      <w:r>
-        <w:rPr>
-          <w:color w:val="9966FF"/>
-        </w:rPr>
-        <w:t>_class.php</w:t>
-      </w:r>
-      <w:r>
-        <w:rPr>
-          <w:color w:val="9966FF"/>
-          <w:lang w:val="en-US"/>
-        </w:rPr>
-        <w:tab/>
-      </w:r>
-      <w:r>
-        <w:rPr>
-          <w:lang w:val="en-US"/>
-        </w:rPr>
-        <w:tab/>
-      </w:r>
-      <w:r>
-        <w:rPr>
+        <w:rPr>
+          <w:color w:val="9966FF"/>
+        </w:rPr>
+      </w:pPr>
+      <w:r>
+        <w:rPr>
+          <w:color w:val="9966FF"/>
+        </w:rPr>
+        <w:t>get_classes.php</w:t>
+      </w:r>
+      <w:r>
+        <w:rPr>
+          <w:color w:val="9966FF"/>
+          <w:lang w:val="en-US"/>
+        </w:rPr>
+        <w:tab/>
+      </w:r>
+      <w:r>
+        <w:rPr>
+          <w:color w:val="9966FF"/>
+          <w:lang w:val="en-US"/>
+        </w:rPr>
+        <w:tab/>
+      </w:r>
+      <w:r>
+        <w:rPr>
+          <w:color w:val="9966FF"/>
           <w:lang w:val="en-US"/>
         </w:rPr>
         <w:tab/>
@@ -1158,87 +1287,7 @@
           <w:color w:val="00B050"/>
           <w:lang w:val="en-US"/>
         </w:rPr>
-        <w:t>s</w:t>
-      </w:r>
-      <w:r>
-        <w:rPr>
-          <w:color w:val="00B050"/>
-          <w:lang w:val="en-US"/>
-        </w:rPr>
-        <w:t>ửa lớp</w:t>
-      </w:r>
-    </w:p>
-    <w:p>
-      <w:pPr>
-        <w:pStyle w:val="ListParagraph"/>
-        <w:numPr>
-          <w:ilvl w:val="0"/>
-          <w:numId w:val="9"/>
-        </w:numPr>
-        <w:spacing w:line="360" w:lineRule="auto"/>
-        <w:rPr>
-          <w:color w:val="9966FF"/>
-        </w:rPr>
-      </w:pPr>
-      <w:r>
-        <w:rPr>
-          <w:color w:val="9966FF"/>
-        </w:rPr>
-        <w:t>get_classes.php</w:t>
-      </w:r>
-      <w:r>
-        <w:rPr>
-          <w:color w:val="9966FF"/>
-          <w:lang w:val="en-US"/>
-        </w:rPr>
-        <w:tab/>
-      </w:r>
-      <w:r>
-        <w:rPr>
-          <w:color w:val="9966FF"/>
-          <w:lang w:val="en-US"/>
-        </w:rPr>
-        <w:tab/>
-      </w:r>
-      <w:r>
-        <w:rPr>
-          <w:color w:val="9966FF"/>
-          <w:lang w:val="en-US"/>
-        </w:rPr>
-        <w:tab/>
-      </w:r>
-      <w:r>
-        <w:rPr>
-          <w:color w:val="00B050"/>
-          <w:lang w:val="en-US"/>
-        </w:rPr>
-        <w:t xml:space="preserve">Xử lý </w:t>
-      </w:r>
-      <w:r>
-        <w:rPr>
-          <w:color w:val="00B050"/>
-          <w:lang w:val="en-US"/>
-        </w:rPr>
         <w:t>lấy danh sách lớp</w:t>
-      </w:r>
-    </w:p>
-    <w:p>
-      <w:pPr>
-        <w:pStyle w:val="ListParagraph"/>
-        <w:numPr>
-          <w:ilvl w:val="0"/>
-          <w:numId w:val="9"/>
-        </w:numPr>
-        <w:spacing w:line="360" w:lineRule="auto"/>
-        <w:rPr>
-          <w:color w:val="9966FF"/>
-        </w:rPr>
-      </w:pPr>
-      <w:r>
-        <w:rPr>
-          <w:color w:val="9966FF"/>
-        </w:rPr>
-        <w:t>delete_class.php</w:t>
       </w:r>
     </w:p>
     <w:p>
@@ -4382,6 +4431,7 @@
   <w:style w:type="character" w:default="1" w:styleId="DefaultParagraphFont">
     <w:name w:val="Default Paragraph Font"/>
     <w:uiPriority w:val="1"/>
+    <w:semiHidden/>
     <w:unhideWhenUsed/>
   </w:style>
   <w:style w:type="table" w:default="1" w:styleId="TableNormal">
